--- a/10、solr/1.2、管理功能介绍.docx
+++ b/10、solr/1.2、管理功能介绍.docx
@@ -74,9 +74,6 @@
     <w:p>
       <w:pPr>
         <w:pStyle w:val="1"/>
-        <w:rPr>
-          <w:rFonts w:hint="eastAsia"/>
-        </w:rPr>
       </w:pPr>
       <w:r>
         <w:rPr>
@@ -102,7 +99,6 @@
         <w:pStyle w:val="2"/>
         <w:ind w:firstLine="720"/>
         <w:rPr>
-          <w:rFonts w:hint="eastAsia"/>
           <w:sz w:val="32"/>
         </w:rPr>
       </w:pPr>
@@ -125,14 +121,7 @@
           <w:rFonts w:hint="eastAsia"/>
           <w:sz w:val="32"/>
         </w:rPr>
-        <w:t>解释：</w:t>
-      </w:r>
-      <w:r>
-        <w:rPr>
-          <w:rFonts w:hint="eastAsia"/>
-          <w:sz w:val="32"/>
-        </w:rPr>
-        <w:t>配置管理</w:t>
+        <w:t>解释：配置管理</w:t>
       </w:r>
       <w:r>
         <w:rPr>
@@ -208,9 +197,6 @@
     <w:p>
       <w:pPr>
         <w:jc w:val="center"/>
-        <w:rPr>
-          <w:rFonts w:hint="eastAsia"/>
-        </w:rPr>
       </w:pPr>
       <w:r>
         <w:rPr>
@@ -256,9 +242,6 @@
     <w:p>
       <w:pPr>
         <w:pStyle w:val="2"/>
-        <w:rPr>
-          <w:rFonts w:hint="eastAsia"/>
-        </w:rPr>
       </w:pPr>
       <w:r>
         <w:rPr>
@@ -289,9 +272,6 @@
       <w:pPr>
         <w:pStyle w:val="3"/>
         <w:ind w:firstLine="720"/>
-        <w:rPr>
-          <w:rFonts w:hint="eastAsia"/>
-        </w:rPr>
       </w:pPr>
       <w:r>
         <w:rPr>
@@ -327,9 +307,6 @@
     <w:p>
       <w:pPr>
         <w:jc w:val="center"/>
-        <w:rPr>
-          <w:rFonts w:hint="eastAsia"/>
-        </w:rPr>
       </w:pPr>
       <w:r>
         <w:rPr>
@@ -372,20 +349,11 @@
         </w:drawing>
       </w:r>
     </w:p>
-    <w:p>
-      <w:pPr>
-        <w:rPr>
-          <w:rFonts w:hint="eastAsia"/>
-        </w:rPr>
-      </w:pPr>
-    </w:p>
+    <w:p/>
     <w:p>
       <w:pPr>
         <w:pStyle w:val="3"/>
         <w:ind w:firstLine="720"/>
-        <w:rPr>
-          <w:rFonts w:hint="eastAsia"/>
-        </w:rPr>
       </w:pPr>
       <w:r>
         <w:rPr>
@@ -442,13 +410,7 @@
         <w:t>2</w:t>
       </w:r>
     </w:p>
-    <w:p>
-      <w:pPr>
-        <w:rPr>
-          <w:rFonts w:hint="eastAsia"/>
-        </w:rPr>
-      </w:pPr>
-    </w:p>
+    <w:p/>
     <w:tbl>
       <w:tblPr>
         <w:tblW w:w="0" w:type="auto"/>
@@ -468,12 +430,6 @@
         <w:gridCol w:w="7832"/>
       </w:tblGrid>
       <w:tr>
-        <w:tblPrEx>
-          <w:tblCellMar>
-            <w:top w:w="0" w:type="dxa"/>
-            <w:bottom w:w="0" w:type="dxa"/>
-          </w:tblCellMar>
-        </w:tblPrEx>
         <w:trPr>
           <w:trHeight w:val="978"/>
           <w:jc w:val="center"/>
@@ -524,11 +480,6 @@
             </w:r>
           </w:p>
           <w:p>
-            <w:pPr>
-              <w:rPr>
-                <w:rFonts w:hint="eastAsia"/>
-              </w:rPr>
-            </w:pPr>
             <w:r>
               <w:t>dataDir=data</w:t>
             </w:r>
@@ -540,9 +491,6 @@
       <w:pPr>
         <w:pStyle w:val="3"/>
         <w:ind w:firstLine="720"/>
-        <w:rPr>
-          <w:rFonts w:hint="eastAsia"/>
-        </w:rPr>
       </w:pPr>
       <w:r>
         <w:rPr>
@@ -575,19 +523,10 @@
         <w:t>core2</w:t>
       </w:r>
     </w:p>
-    <w:p>
-      <w:pPr>
-        <w:rPr>
-          <w:rFonts w:hint="eastAsia"/>
-        </w:rPr>
-      </w:pPr>
-    </w:p>
+    <w:p/>
     <w:p>
       <w:pPr>
         <w:jc w:val="center"/>
-        <w:rPr>
-          <w:rFonts w:hint="eastAsia"/>
-        </w:rPr>
       </w:pPr>
       <w:r>
         <w:rPr>
@@ -633,9 +572,6 @@
     <w:p>
       <w:pPr>
         <w:pStyle w:val="1"/>
-        <w:rPr>
-          <w:rFonts w:hint="eastAsia"/>
-        </w:rPr>
       </w:pPr>
       <w:r>
         <w:rPr>
@@ -662,19 +598,10 @@
         <w:t>，选择要管理的索引库</w:t>
       </w:r>
     </w:p>
-    <w:p>
-      <w:pPr>
-        <w:rPr>
-          <w:rFonts w:hint="eastAsia"/>
-        </w:rPr>
-      </w:pPr>
-    </w:p>
+    <w:p/>
     <w:p>
       <w:pPr>
         <w:jc w:val="center"/>
-        <w:rPr>
-          <w:rFonts w:hint="eastAsia"/>
-        </w:rPr>
       </w:pPr>
       <w:r>
         <w:rPr>
@@ -717,26 +644,11 @@
         </w:drawing>
       </w:r>
     </w:p>
-    <w:p>
-      <w:pPr>
-        <w:rPr>
-          <w:rFonts w:hint="eastAsia"/>
-        </w:rPr>
-      </w:pPr>
-    </w:p>
-    <w:p>
-      <w:pPr>
-        <w:rPr>
-          <w:rFonts w:hint="eastAsia"/>
-        </w:rPr>
-      </w:pPr>
-    </w:p>
+    <w:p/>
+    <w:p/>
     <w:p>
       <w:pPr>
         <w:pStyle w:val="2"/>
-        <w:rPr>
-          <w:rFonts w:hint="eastAsia"/>
-        </w:rPr>
       </w:pPr>
       <w:r>
         <w:rPr>
@@ -758,9 +670,6 @@
       <w:pPr>
         <w:pStyle w:val="3"/>
         <w:ind w:firstLine="720"/>
-        <w:rPr>
-          <w:rFonts w:hint="eastAsia"/>
-        </w:rPr>
       </w:pPr>
       <w:r>
         <w:rPr>
@@ -769,19 +678,10 @@
         <w:t>查看某个域的分析效果。</w:t>
       </w:r>
     </w:p>
-    <w:p>
-      <w:pPr>
-        <w:rPr>
-          <w:rFonts w:hint="eastAsia"/>
-        </w:rPr>
-      </w:pPr>
-    </w:p>
+    <w:p/>
     <w:p>
       <w:pPr>
         <w:jc w:val="center"/>
-        <w:rPr>
-          <w:rFonts w:hint="eastAsia"/>
-        </w:rPr>
       </w:pPr>
       <w:r>
         <w:rPr>
@@ -827,9 +727,6 @@
     <w:p>
       <w:pPr>
         <w:pStyle w:val="2"/>
-        <w:rPr>
-          <w:rFonts w:hint="eastAsia"/>
-        </w:rPr>
       </w:pPr>
       <w:r>
         <w:rPr>
@@ -854,9 +751,6 @@
       <w:pPr>
         <w:pStyle w:val="3"/>
         <w:ind w:firstLine="720"/>
-        <w:rPr>
-          <w:rFonts w:hint="eastAsia"/>
-        </w:rPr>
       </w:pPr>
       <w:r>
         <w:rPr>
@@ -868,9 +762,6 @@
     <w:p>
       <w:pPr>
         <w:pStyle w:val="2"/>
-        <w:rPr>
-          <w:rFonts w:hint="eastAsia"/>
-        </w:rPr>
       </w:pPr>
       <w:r>
         <w:rPr>
@@ -895,24 +786,87 @@
       <w:pPr>
         <w:pStyle w:val="3"/>
         <w:ind w:firstLine="720"/>
-        <w:rPr>
-          <w:rFonts w:hint="eastAsia"/>
-        </w:rPr>
-      </w:pPr>
-      <w:r>
-        <w:rPr>
-          <w:rFonts w:hint="eastAsia"/>
-        </w:rPr>
-        <w:t>实现对索引库的增删改操作。</w:t>
-      </w:r>
-    </w:p>
-    <w:p>
-      <w:pPr>
-        <w:rPr>
-          <w:rFonts w:hint="eastAsia"/>
-        </w:rPr>
-      </w:pPr>
-    </w:p>
+      </w:pPr>
+      <w:r>
+        <w:rPr>
+          <w:rFonts w:hint="eastAsia"/>
+        </w:rPr>
+        <w:t>实现对索引库的</w:t>
+      </w:r>
+      <w:r>
+        <w:rPr>
+          <w:rFonts w:hint="eastAsia"/>
+          <w:color w:val="FF0000"/>
+        </w:rPr>
+        <w:t>增删改</w:t>
+      </w:r>
+      <w:r>
+        <w:rPr>
+          <w:rFonts w:hint="eastAsia"/>
+        </w:rPr>
+        <w:t>操作。</w:t>
+      </w:r>
+      <w:r>
+        <w:rPr>
+          <w:rFonts w:hint="eastAsia"/>
+        </w:rPr>
+        <w:t>没查哦</w:t>
+      </w:r>
+    </w:p>
+    <w:p>
+      <w:pPr>
+        <w:pStyle w:val="3"/>
+      </w:pPr>
+      <w:r>
+        <w:rPr>
+          <w:rFonts w:hint="eastAsia"/>
+        </w:rPr>
+        <w:t>1</w:t>
+      </w:r>
+      <w:r>
+        <w:rPr>
+          <w:rFonts w:hint="eastAsia"/>
+        </w:rPr>
+        <w:t>、</w:t>
+      </w:r>
+      <w:r>
+        <w:t>测试样品</w:t>
+      </w:r>
+    </w:p>
+    <w:p/>
+    <w:tbl>
+      <w:tblPr>
+        <w:tblW w:w="0" w:type="auto"/>
+        <w:jc w:val="center"/>
+        <w:shd w:val="clear" w:color="auto" w:fill="0D0D0D" w:themeFill="text1" w:themeFillTint="F2"/>
+        <w:tblLook w:val="0000" w:firstRow="0" w:lastRow="0" w:firstColumn="0" w:lastColumn="0" w:noHBand="0" w:noVBand="0"/>
+      </w:tblPr>
+      <w:tblGrid>
+        <w:gridCol w:w="7675"/>
+      </w:tblGrid>
+      <w:tr>
+        <w:trPr>
+          <w:trHeight w:val="1685"/>
+          <w:jc w:val="center"/>
+        </w:trPr>
+        <w:tc>
+          <w:tcPr>
+            <w:tcW w:w="7675" w:type="dxa"/>
+            <w:shd w:val="clear" w:color="auto" w:fill="0D0D0D" w:themeFill="text1" w:themeFillTint="F2"/>
+          </w:tcPr>
+          <w:p>
+            <w:r>
+              <w:t>{ "id": "HeaelerJean", "title": "zhangyujin" }</w:t>
+            </w:r>
+          </w:p>
+          <w:p/>
+          <w:p/>
+          <w:p/>
+        </w:tc>
+      </w:tr>
+    </w:tbl>
+    <w:p/>
+    <w:p/>
     <w:p>
       <w:pPr>
         <w:jc w:val="center"/>
@@ -972,19 +926,10 @@
       </w:r>
     </w:p>
     <w:p/>
-    <w:p>
-      <w:pPr>
-        <w:rPr>
-          <w:rFonts w:hint="eastAsia"/>
-        </w:rPr>
-      </w:pPr>
-    </w:p>
+    <w:p/>
     <w:p>
       <w:pPr>
         <w:pStyle w:val="2"/>
-        <w:rPr>
-          <w:rFonts w:hint="eastAsia"/>
-        </w:rPr>
       </w:pPr>
       <w:r>
         <w:rPr>
@@ -1009,9 +954,6 @@
       <w:pPr>
         <w:pStyle w:val="3"/>
         <w:ind w:firstLine="720"/>
-        <w:rPr>
-          <w:rFonts w:hint="eastAsia"/>
-        </w:rPr>
       </w:pPr>
       <w:r>
         <w:rPr>
@@ -1020,13 +962,7 @@
         <w:t>查询索引使用的功能</w:t>
       </w:r>
     </w:p>
-    <w:p>
-      <w:pPr>
-        <w:rPr>
-          <w:rFonts w:hint="eastAsia"/>
-        </w:rPr>
-      </w:pPr>
-    </w:p>
+    <w:p/>
     <w:p>
       <w:pPr>
         <w:jc w:val="center"/>
@@ -1036,10 +972,10 @@
           <w:noProof/>
         </w:rPr>
         <w:drawing>
-          <wp:inline distT="0" distB="0" distL="0" distR="0" wp14:anchorId="57A078CB" wp14:editId="34B52965">
-            <wp:extent cx="5486400" cy="3890010"/>
+          <wp:inline distT="0" distB="0" distL="0" distR="0" wp14:anchorId="013D52EC" wp14:editId="09C6638C">
+            <wp:extent cx="5486400" cy="3776980"/>
             <wp:effectExtent l="0" t="0" r="0" b="0"/>
-            <wp:docPr id="9" name="图片 9"/>
+            <wp:docPr id="5" name="图片 5"/>
             <wp:cNvGraphicFramePr>
               <a:graphicFrameLocks xmlns:a="http://schemas.openxmlformats.org/drawingml/2006/main" noChangeAspect="1"/>
             </wp:cNvGraphicFramePr>
@@ -1059,7 +995,7 @@
                   <pic:spPr>
                     <a:xfrm>
                       <a:off x="0" y="0"/>
-                      <a:ext cx="5486400" cy="3890010"/>
+                      <a:ext cx="5486400" cy="3776980"/>
                     </a:xfrm>
                     <a:prstGeom prst="rect">
                       <a:avLst/>
@@ -1071,8 +1007,2144 @@
           </wp:inline>
         </w:drawing>
       </w:r>
+    </w:p>
+    <w:p>
+      <w:pPr>
+        <w:pStyle w:val="1"/>
+      </w:pPr>
+      <w:r>
+        <w:rPr>
+          <w:rFonts w:hint="eastAsia"/>
+        </w:rPr>
+        <w:t>3</w:t>
+      </w:r>
+      <w:r>
+        <w:rPr>
+          <w:rFonts w:hint="eastAsia"/>
+        </w:rPr>
+        <w:t>、</w:t>
+      </w:r>
+      <w:r>
+        <w:rPr>
+          <w:rFonts w:hint="eastAsia"/>
+        </w:rPr>
+        <w:t>Schema.xml</w:t>
+      </w:r>
+    </w:p>
+    <w:p>
+      <w:pPr>
+        <w:ind w:firstLine="720"/>
+        <w:rPr>
+          <w:b/>
+          <w:sz w:val="32"/>
+        </w:rPr>
+      </w:pPr>
+      <w:r>
+        <w:rPr>
+          <w:rFonts w:hint="eastAsia"/>
+          <w:b/>
+          <w:sz w:val="32"/>
+        </w:rPr>
+        <w:t>解释、在</w:t>
+      </w:r>
+      <w:r>
+        <w:rPr>
+          <w:rFonts w:hint="eastAsia"/>
+          <w:b/>
+          <w:sz w:val="32"/>
+        </w:rPr>
+        <w:t>solr</w:t>
+      </w:r>
+      <w:r>
+        <w:rPr>
+          <w:rFonts w:hint="eastAsia"/>
+          <w:b/>
+          <w:sz w:val="32"/>
+        </w:rPr>
+        <w:t>中域必须先定义后使用，不能随便起名字。所有的域都是定义在</w:t>
+      </w:r>
+      <w:r>
+        <w:rPr>
+          <w:rFonts w:hint="eastAsia"/>
+          <w:b/>
+          <w:sz w:val="32"/>
+        </w:rPr>
+        <w:t>schema.xml</w:t>
+      </w:r>
+      <w:r>
+        <w:rPr>
+          <w:rFonts w:hint="eastAsia"/>
+          <w:b/>
+          <w:sz w:val="32"/>
+        </w:rPr>
+        <w:t>中。</w:t>
+      </w:r>
+      <w:r>
+        <w:rPr>
+          <w:rFonts w:hint="eastAsia"/>
+          <w:b/>
+          <w:sz w:val="32"/>
+        </w:rPr>
+        <w:t>在这个版本</w:t>
+      </w:r>
+      <w:r>
+        <w:rPr>
+          <w:rFonts w:hint="eastAsia"/>
+          <w:b/>
+          <w:sz w:val="32"/>
+        </w:rPr>
+        <w:t>solr</w:t>
+      </w:r>
+      <w:r>
+        <w:rPr>
+          <w:rFonts w:hint="eastAsia"/>
+          <w:b/>
+          <w:sz w:val="32"/>
+        </w:rPr>
+        <w:t>中和配置到了</w:t>
+      </w:r>
+      <w:r>
+        <w:rPr>
+          <w:b/>
+          <w:sz w:val="32"/>
+        </w:rPr>
+        <w:t>managed-schema</w:t>
+      </w:r>
+      <w:r>
+        <w:rPr>
+          <w:rFonts w:hint="eastAsia"/>
+          <w:b/>
+          <w:sz w:val="32"/>
+        </w:rPr>
+        <w:t xml:space="preserve"> </w:t>
+      </w:r>
+      <w:r>
+        <w:rPr>
+          <w:rFonts w:hint="eastAsia"/>
+          <w:b/>
+          <w:sz w:val="32"/>
+        </w:rPr>
+        <w:t>文件中</w:t>
+      </w:r>
+    </w:p>
+    <w:p>
+      <w:pPr>
+        <w:ind w:firstLine="720"/>
+        <w:jc w:val="center"/>
+        <w:rPr>
+          <w:b/>
+          <w:sz w:val="32"/>
+        </w:rPr>
+      </w:pPr>
+      <w:r>
+        <w:rPr>
+          <w:noProof/>
+        </w:rPr>
+        <w:drawing>
+          <wp:inline distT="0" distB="0" distL="0" distR="0" wp14:anchorId="0C7A9A4E" wp14:editId="567E5CDB">
+            <wp:extent cx="5400000" cy="4314286"/>
+            <wp:effectExtent l="0" t="0" r="0" b="0"/>
+            <wp:docPr id="10" name="图片 10"/>
+            <wp:cNvGraphicFramePr>
+              <a:graphicFrameLocks xmlns:a="http://schemas.openxmlformats.org/drawingml/2006/main" noChangeAspect="1"/>
+            </wp:cNvGraphicFramePr>
+            <a:graphic xmlns:a="http://schemas.openxmlformats.org/drawingml/2006/main">
+              <a:graphicData uri="http://schemas.openxmlformats.org/drawingml/2006/picture">
+                <pic:pic xmlns:pic="http://schemas.openxmlformats.org/drawingml/2006/picture">
+                  <pic:nvPicPr>
+                    <pic:cNvPr id="0" name=""/>
+                    <pic:cNvPicPr/>
+                  </pic:nvPicPr>
+                  <pic:blipFill>
+                    <a:blip r:embed="rId14"/>
+                    <a:stretch>
+                      <a:fillRect/>
+                    </a:stretch>
+                  </pic:blipFill>
+                  <pic:spPr>
+                    <a:xfrm>
+                      <a:off x="0" y="0"/>
+                      <a:ext cx="5400000" cy="4314286"/>
+                    </a:xfrm>
+                    <a:prstGeom prst="rect">
+                      <a:avLst/>
+                    </a:prstGeom>
+                  </pic:spPr>
+                </pic:pic>
+              </a:graphicData>
+            </a:graphic>
+          </wp:inline>
+        </w:drawing>
+      </w:r>
+    </w:p>
+    <w:p>
+      <w:pPr>
+        <w:ind w:firstLine="720"/>
+        <w:rPr>
+          <w:b/>
+          <w:sz w:val="32"/>
+        </w:rPr>
+      </w:pPr>
+    </w:p>
+    <w:p>
+      <w:pPr>
+        <w:ind w:firstLine="720"/>
+        <w:jc w:val="center"/>
+        <w:rPr>
+          <w:b/>
+          <w:sz w:val="32"/>
+        </w:rPr>
+      </w:pPr>
+    </w:p>
+    <w:p>
+      <w:pPr>
+        <w:pStyle w:val="2"/>
+        <w:ind w:firstLine="720"/>
+      </w:pPr>
+      <w:r>
+        <w:rPr>
+          <w:rFonts w:hint="eastAsia"/>
+        </w:rPr>
+        <w:t>1</w:t>
+      </w:r>
+      <w:r>
+        <w:rPr>
+          <w:rFonts w:hint="eastAsia"/>
+        </w:rPr>
+        <w:t>、</w:t>
+      </w:r>
+      <w:r>
+        <w:rPr>
+          <w:rFonts w:hint="eastAsia"/>
+        </w:rPr>
+        <w:t>Field</w:t>
+      </w:r>
+    </w:p>
+    <w:p/>
+    <w:p>
+      <w:pPr>
+        <w:ind w:firstLine="720"/>
+        <w:rPr>
+          <w:b/>
+        </w:rPr>
+      </w:pPr>
+      <w:r>
+        <w:rPr>
+          <w:rFonts w:hint="eastAsia"/>
+          <w:b/>
+        </w:rPr>
+        <w:t>域的定义</w:t>
+      </w:r>
+    </w:p>
+    <w:p>
+      <w:pPr>
+        <w:ind w:firstLine="720"/>
+        <w:rPr>
+          <w:b/>
+        </w:rPr>
+      </w:pPr>
+      <w:r>
+        <w:rPr>
+          <w:rFonts w:hint="eastAsia"/>
+          <w:b/>
+        </w:rPr>
+        <w:t>Name</w:t>
+      </w:r>
+      <w:r>
+        <w:rPr>
+          <w:rFonts w:hint="eastAsia"/>
+          <w:b/>
+        </w:rPr>
+        <w:t>：域的名称</w:t>
+      </w:r>
+    </w:p>
+    <w:p>
+      <w:pPr>
+        <w:ind w:firstLine="720"/>
+        <w:rPr>
+          <w:b/>
+        </w:rPr>
+      </w:pPr>
+      <w:r>
+        <w:rPr>
+          <w:rFonts w:hint="eastAsia"/>
+          <w:b/>
+        </w:rPr>
+        <w:t>Type</w:t>
+      </w:r>
+      <w:r>
+        <w:rPr>
+          <w:rFonts w:hint="eastAsia"/>
+          <w:b/>
+        </w:rPr>
+        <w:t>：域的类型</w:t>
+      </w:r>
+    </w:p>
+    <w:p>
+      <w:pPr>
+        <w:ind w:firstLine="720"/>
+        <w:rPr>
+          <w:b/>
+        </w:rPr>
+      </w:pPr>
+      <w:r>
+        <w:rPr>
+          <w:rFonts w:hint="eastAsia"/>
+          <w:b/>
+        </w:rPr>
+        <w:t>Indexed</w:t>
+      </w:r>
+      <w:r>
+        <w:rPr>
+          <w:rFonts w:hint="eastAsia"/>
+          <w:b/>
+        </w:rPr>
+        <w:t>：是否索引</w:t>
+      </w:r>
+    </w:p>
+    <w:p>
+      <w:pPr>
+        <w:ind w:firstLine="720"/>
+        <w:rPr>
+          <w:b/>
+        </w:rPr>
+      </w:pPr>
+      <w:r>
+        <w:rPr>
+          <w:rFonts w:hint="eastAsia"/>
+          <w:b/>
+        </w:rPr>
+        <w:t>Stored</w:t>
+      </w:r>
+      <w:r>
+        <w:rPr>
+          <w:rFonts w:hint="eastAsia"/>
+          <w:b/>
+        </w:rPr>
+        <w:t>：是否存储</w:t>
+      </w:r>
+      <w:r>
+        <w:rPr>
+          <w:rFonts w:hint="eastAsia"/>
+          <w:b/>
+        </w:rPr>
+        <w:t>，</w:t>
+      </w:r>
+      <w:r>
+        <w:rPr>
+          <w:rFonts w:hint="eastAsia"/>
+          <w:b/>
+        </w:rPr>
+        <w:t xml:space="preserve"> </w:t>
+      </w:r>
+    </w:p>
+    <w:p>
+      <w:pPr>
+        <w:ind w:firstLine="720"/>
+      </w:pPr>
+      <w:r>
+        <w:rPr>
+          <w:rFonts w:hint="eastAsia"/>
+          <w:b/>
+        </w:rPr>
+        <w:t>multiValued</w:t>
+      </w:r>
+      <w:r>
+        <w:rPr>
+          <w:rFonts w:hint="eastAsia"/>
+          <w:b/>
+        </w:rPr>
+        <w:t>：是否多值。在一个域下存储多个值。一个域下存储一个数组</w:t>
+      </w:r>
+      <w:r>
+        <w:rPr>
+          <w:rFonts w:hint="eastAsia"/>
+        </w:rPr>
+        <w:t>。</w:t>
+      </w:r>
+      <w:r>
+        <w:rPr>
+          <w:rFonts w:hint="eastAsia"/>
+        </w:rPr>
+        <w:t>用法</w:t>
+      </w:r>
+      <w:r>
+        <w:rPr>
+          <w:rFonts w:hint="eastAsia"/>
+          <w:b/>
+        </w:rPr>
+        <w:t>（比如一个商品的图片是多张的情况）</w:t>
+      </w:r>
+    </w:p>
+    <w:p>
+      <w:pPr>
+        <w:jc w:val="center"/>
+      </w:pPr>
+      <w:r>
+        <w:rPr>
+          <w:noProof/>
+        </w:rPr>
+        <w:drawing>
+          <wp:inline distT="0" distB="0" distL="0" distR="0" wp14:anchorId="5781B6FE" wp14:editId="2656008C">
+            <wp:extent cx="5486400" cy="2672715"/>
+            <wp:effectExtent l="0" t="0" r="0" b="0"/>
+            <wp:docPr id="11" name="图片 11"/>
+            <wp:cNvGraphicFramePr>
+              <a:graphicFrameLocks xmlns:a="http://schemas.openxmlformats.org/drawingml/2006/main" noChangeAspect="1"/>
+            </wp:cNvGraphicFramePr>
+            <a:graphic xmlns:a="http://schemas.openxmlformats.org/drawingml/2006/main">
+              <a:graphicData uri="http://schemas.openxmlformats.org/drawingml/2006/picture">
+                <pic:pic xmlns:pic="http://schemas.openxmlformats.org/drawingml/2006/picture">
+                  <pic:nvPicPr>
+                    <pic:cNvPr id="0" name=""/>
+                    <pic:cNvPicPr/>
+                  </pic:nvPicPr>
+                  <pic:blipFill>
+                    <a:blip r:embed="rId15"/>
+                    <a:stretch>
+                      <a:fillRect/>
+                    </a:stretch>
+                  </pic:blipFill>
+                  <pic:spPr>
+                    <a:xfrm>
+                      <a:off x="0" y="0"/>
+                      <a:ext cx="5486400" cy="2672715"/>
+                    </a:xfrm>
+                    <a:prstGeom prst="rect">
+                      <a:avLst/>
+                    </a:prstGeom>
+                  </pic:spPr>
+                </pic:pic>
+              </a:graphicData>
+            </a:graphic>
+          </wp:inline>
+        </w:drawing>
+      </w:r>
+    </w:p>
+    <w:tbl>
+      <w:tblPr>
+        <w:tblW w:w="0" w:type="auto"/>
+        <w:jc w:val="center"/>
+        <w:tblInd w:w="155" w:type="dxa"/>
+        <w:shd w:val="clear" w:color="auto" w:fill="0D0D0D" w:themeFill="text1" w:themeFillTint="F2"/>
+        <w:tblLook w:val="0000" w:firstRow="0" w:lastRow="0" w:firstColumn="0" w:lastColumn="0" w:noHBand="0" w:noVBand="0"/>
+      </w:tblPr>
+      <w:tblGrid>
+        <w:gridCol w:w="8701"/>
+      </w:tblGrid>
+      <w:tr>
+        <w:trPr>
+          <w:trHeight w:val="706"/>
+          <w:jc w:val="center"/>
+        </w:trPr>
+        <w:tc>
+          <w:tcPr>
+            <w:tcW w:w="12702" w:type="dxa"/>
+            <w:shd w:val="clear" w:color="auto" w:fill="0D0D0D" w:themeFill="text1" w:themeFillTint="F2"/>
+          </w:tcPr>
+          <w:p>
+            <w:r>
+              <w:t xml:space="preserve">&lt;field name="title" type="text_general" indexed="true" stored="true" </w:t>
+            </w:r>
+            <w:r>
+              <w:rPr>
+                <w:color w:val="FF0000"/>
+                <w:sz w:val="28"/>
+              </w:rPr>
+              <w:t>multiValued="true"</w:t>
+            </w:r>
+            <w:r>
+              <w:t>/&gt;</w:t>
+            </w:r>
+          </w:p>
+        </w:tc>
+      </w:tr>
+    </w:tbl>
+    <w:p/>
+    <w:p>
+      <w:pPr>
+        <w:pStyle w:val="3"/>
+      </w:pPr>
+      <w:r>
+        <w:rPr>
+          <w:rFonts w:hint="eastAsia"/>
+        </w:rPr>
+        <w:t>1</w:t>
+      </w:r>
+      <w:r>
+        <w:rPr>
+          <w:rFonts w:hint="eastAsia"/>
+        </w:rPr>
+        <w:t>、测试</w:t>
+      </w:r>
+    </w:p>
+    <w:p>
+      <w:pPr>
+        <w:pStyle w:val="4"/>
+      </w:pPr>
+      <w:r>
+        <w:rPr>
+          <w:rFonts w:hint="eastAsia"/>
+        </w:rPr>
+        <w:t>1</w:t>
+      </w:r>
+      <w:r>
+        <w:rPr>
+          <w:rFonts w:hint="eastAsia"/>
+        </w:rPr>
+        <w:t>、添加</w:t>
+      </w:r>
+    </w:p>
+    <w:p/>
+    <w:tbl>
+      <w:tblPr>
+        <w:tblW w:w="0" w:type="auto"/>
+        <w:jc w:val="center"/>
+        <w:tblInd w:w="617" w:type="dxa"/>
+        <w:shd w:val="clear" w:color="auto" w:fill="0D0D0D" w:themeFill="text1" w:themeFillTint="F2"/>
+        <w:tblLook w:val="0000" w:firstRow="0" w:lastRow="0" w:firstColumn="0" w:lastColumn="0" w:noHBand="0" w:noVBand="0"/>
+      </w:tblPr>
+      <w:tblGrid>
+        <w:gridCol w:w="8239"/>
+      </w:tblGrid>
+      <w:tr>
+        <w:trPr>
+          <w:trHeight w:val="869"/>
+          <w:jc w:val="center"/>
+        </w:trPr>
+        <w:tc>
+          <w:tcPr>
+            <w:tcW w:w="9822" w:type="dxa"/>
+            <w:shd w:val="clear" w:color="auto" w:fill="0D0D0D" w:themeFill="text1" w:themeFillTint="F2"/>
+          </w:tcPr>
+          <w:p>
+            <w:pPr>
+              <w:pStyle w:val="1"/>
+            </w:pPr>
+            <w:r>
+              <w:t>{"id":"123","title":["title1","title2"]}</w:t>
+            </w:r>
+          </w:p>
+        </w:tc>
+      </w:tr>
+    </w:tbl>
+    <w:p/>
+    <w:p>
+      <w:pPr>
+        <w:jc w:val="center"/>
+      </w:pPr>
+      <w:r>
+        <w:rPr>
+          <w:noProof/>
+        </w:rPr>
+        <w:drawing>
+          <wp:inline distT="0" distB="0" distL="0" distR="0" wp14:anchorId="6183E47F" wp14:editId="3CD2AC35">
+            <wp:extent cx="4361905" cy="5057143"/>
+            <wp:effectExtent l="0" t="0" r="635" b="0"/>
+            <wp:docPr id="12" name="图片 12"/>
+            <wp:cNvGraphicFramePr>
+              <a:graphicFrameLocks xmlns:a="http://schemas.openxmlformats.org/drawingml/2006/main" noChangeAspect="1"/>
+            </wp:cNvGraphicFramePr>
+            <a:graphic xmlns:a="http://schemas.openxmlformats.org/drawingml/2006/main">
+              <a:graphicData uri="http://schemas.openxmlformats.org/drawingml/2006/picture">
+                <pic:pic xmlns:pic="http://schemas.openxmlformats.org/drawingml/2006/picture">
+                  <pic:nvPicPr>
+                    <pic:cNvPr id="0" name=""/>
+                    <pic:cNvPicPr/>
+                  </pic:nvPicPr>
+                  <pic:blipFill>
+                    <a:blip r:embed="rId16"/>
+                    <a:stretch>
+                      <a:fillRect/>
+                    </a:stretch>
+                  </pic:blipFill>
+                  <pic:spPr>
+                    <a:xfrm>
+                      <a:off x="0" y="0"/>
+                      <a:ext cx="4361905" cy="5057143"/>
+                    </a:xfrm>
+                    <a:prstGeom prst="rect">
+                      <a:avLst/>
+                    </a:prstGeom>
+                  </pic:spPr>
+                </pic:pic>
+              </a:graphicData>
+            </a:graphic>
+          </wp:inline>
+        </w:drawing>
+      </w:r>
+    </w:p>
+    <w:p>
+      <w:pPr>
+        <w:pStyle w:val="4"/>
+        <w:ind w:firstLine="720"/>
+      </w:pPr>
+      <w:r>
+        <w:rPr>
+          <w:rFonts w:hint="eastAsia"/>
+        </w:rPr>
+        <w:t>2</w:t>
+      </w:r>
+      <w:r>
+        <w:rPr>
+          <w:rFonts w:hint="eastAsia"/>
+        </w:rPr>
+        <w:t>、查询，成功</w:t>
+      </w:r>
+    </w:p>
+    <w:p>
+      <w:pPr>
+        <w:jc w:val="center"/>
+      </w:pPr>
+      <w:r>
+        <w:rPr>
+          <w:noProof/>
+        </w:rPr>
+        <w:drawing>
+          <wp:inline distT="0" distB="0" distL="0" distR="0" wp14:anchorId="6C6F2307" wp14:editId="23650103">
+            <wp:extent cx="5486400" cy="4563745"/>
+            <wp:effectExtent l="0" t="0" r="0" b="8255"/>
+            <wp:docPr id="13" name="图片 13"/>
+            <wp:cNvGraphicFramePr>
+              <a:graphicFrameLocks xmlns:a="http://schemas.openxmlformats.org/drawingml/2006/main" noChangeAspect="1"/>
+            </wp:cNvGraphicFramePr>
+            <a:graphic xmlns:a="http://schemas.openxmlformats.org/drawingml/2006/main">
+              <a:graphicData uri="http://schemas.openxmlformats.org/drawingml/2006/picture">
+                <pic:pic xmlns:pic="http://schemas.openxmlformats.org/drawingml/2006/picture">
+                  <pic:nvPicPr>
+                    <pic:cNvPr id="0" name=""/>
+                    <pic:cNvPicPr/>
+                  </pic:nvPicPr>
+                  <pic:blipFill>
+                    <a:blip r:embed="rId17"/>
+                    <a:stretch>
+                      <a:fillRect/>
+                    </a:stretch>
+                  </pic:blipFill>
+                  <pic:spPr>
+                    <a:xfrm>
+                      <a:off x="0" y="0"/>
+                      <a:ext cx="5486400" cy="4563745"/>
+                    </a:xfrm>
+                    <a:prstGeom prst="rect">
+                      <a:avLst/>
+                    </a:prstGeom>
+                  </pic:spPr>
+                </pic:pic>
+              </a:graphicData>
+            </a:graphic>
+          </wp:inline>
+        </w:drawing>
+      </w:r>
+    </w:p>
+    <w:p>
+      <w:pPr>
+        <w:pStyle w:val="2"/>
+      </w:pPr>
+      <w:r>
+        <w:rPr>
+          <w:rFonts w:hint="eastAsia"/>
+        </w:rPr>
+        <w:t>2</w:t>
+      </w:r>
+      <w:r>
+        <w:rPr>
+          <w:rFonts w:hint="eastAsia"/>
+        </w:rPr>
+        <w:t>、动态域</w:t>
+      </w:r>
+      <w:r>
+        <w:rPr>
+          <w:rFonts w:hint="eastAsia"/>
+        </w:rPr>
+        <w:t>dynamicField</w:t>
+      </w:r>
+    </w:p>
+    <w:p>
+      <w:pPr>
+        <w:rPr>
+          <w:b/>
+        </w:rPr>
+      </w:pPr>
+    </w:p>
+    <w:p>
+      <w:pPr>
+        <w:jc w:val="center"/>
+        <w:rPr>
+          <w:b/>
+        </w:rPr>
+      </w:pPr>
+      <w:r>
+        <w:rPr>
+          <w:noProof/>
+        </w:rPr>
+        <w:drawing>
+          <wp:inline distT="0" distB="0" distL="0" distR="0" wp14:anchorId="54FC1286" wp14:editId="6F88EB0A">
+            <wp:extent cx="5486400" cy="2017395"/>
+            <wp:effectExtent l="0" t="0" r="0" b="1905"/>
+            <wp:docPr id="14" name="图片 14"/>
+            <wp:cNvGraphicFramePr>
+              <a:graphicFrameLocks xmlns:a="http://schemas.openxmlformats.org/drawingml/2006/main" noChangeAspect="1"/>
+            </wp:cNvGraphicFramePr>
+            <a:graphic xmlns:a="http://schemas.openxmlformats.org/drawingml/2006/main">
+              <a:graphicData uri="http://schemas.openxmlformats.org/drawingml/2006/picture">
+                <pic:pic xmlns:pic="http://schemas.openxmlformats.org/drawingml/2006/picture">
+                  <pic:nvPicPr>
+                    <pic:cNvPr id="0" name=""/>
+                    <pic:cNvPicPr/>
+                  </pic:nvPicPr>
+                  <pic:blipFill>
+                    <a:blip r:embed="rId18"/>
+                    <a:stretch>
+                      <a:fillRect/>
+                    </a:stretch>
+                  </pic:blipFill>
+                  <pic:spPr>
+                    <a:xfrm>
+                      <a:off x="0" y="0"/>
+                      <a:ext cx="5486400" cy="2017395"/>
+                    </a:xfrm>
+                    <a:prstGeom prst="rect">
+                      <a:avLst/>
+                    </a:prstGeom>
+                  </pic:spPr>
+                </pic:pic>
+              </a:graphicData>
+            </a:graphic>
+          </wp:inline>
+        </w:drawing>
+      </w:r>
+    </w:p>
+    <w:p>
+      <w:pPr>
+        <w:ind w:firstLine="720"/>
+        <w:rPr>
+          <w:b/>
+        </w:rPr>
+      </w:pPr>
+      <w:r>
+        <w:rPr>
+          <w:rFonts w:hint="eastAsia"/>
+          <w:b/>
+        </w:rPr>
+        <w:t>Name</w:t>
+      </w:r>
+      <w:r>
+        <w:rPr>
+          <w:rFonts w:hint="eastAsia"/>
+          <w:b/>
+        </w:rPr>
+        <w:t>：动态域的名称的表达式，域的名称只需要和表达式向匹配就可以使用。</w:t>
+      </w:r>
+    </w:p>
+    <w:p>
+      <w:pPr>
+        <w:ind w:firstLine="720"/>
+        <w:rPr>
+          <w:b/>
+        </w:rPr>
+      </w:pPr>
+      <w:r>
+        <w:rPr>
+          <w:rFonts w:hint="eastAsia"/>
+          <w:b/>
+        </w:rPr>
+        <w:t>Type</w:t>
+      </w:r>
+      <w:r>
+        <w:rPr>
+          <w:rFonts w:hint="eastAsia"/>
+          <w:b/>
+        </w:rPr>
+        <w:t>：域的类型</w:t>
+      </w:r>
+    </w:p>
+    <w:p>
+      <w:pPr>
+        <w:ind w:firstLine="720"/>
+        <w:rPr>
+          <w:b/>
+        </w:rPr>
+      </w:pPr>
+      <w:r>
+        <w:rPr>
+          <w:rFonts w:hint="eastAsia"/>
+          <w:b/>
+        </w:rPr>
+        <w:t>Indexed</w:t>
+      </w:r>
+      <w:r>
+        <w:rPr>
+          <w:rFonts w:hint="eastAsia"/>
+          <w:b/>
+        </w:rPr>
+        <w:t>：是否索引</w:t>
+      </w:r>
+    </w:p>
+    <w:p>
+      <w:pPr>
+        <w:ind w:firstLine="720"/>
+        <w:rPr>
+          <w:b/>
+        </w:rPr>
+      </w:pPr>
+      <w:r>
+        <w:rPr>
+          <w:rFonts w:hint="eastAsia"/>
+          <w:b/>
+        </w:rPr>
+        <w:t>Stored</w:t>
+      </w:r>
+      <w:r>
+        <w:rPr>
+          <w:rFonts w:hint="eastAsia"/>
+          <w:b/>
+        </w:rPr>
+        <w:t>：是否存储</w:t>
+      </w:r>
+    </w:p>
+    <w:p>
+      <w:pPr>
+        <w:ind w:firstLine="720"/>
+        <w:rPr>
+          <w:b/>
+        </w:rPr>
+      </w:pPr>
+      <w:r>
+        <w:rPr>
+          <w:rFonts w:hint="eastAsia"/>
+          <w:b/>
+        </w:rPr>
+        <w:t>multiValued</w:t>
+      </w:r>
+      <w:r>
+        <w:rPr>
+          <w:rFonts w:hint="eastAsia"/>
+          <w:b/>
+        </w:rPr>
+        <w:t>：是否多值。</w:t>
+      </w:r>
+    </w:p>
+    <w:p>
+      <w:pPr>
+        <w:pStyle w:val="3"/>
+        <w:ind w:firstLine="720"/>
+      </w:pPr>
+      <w:r>
+        <w:rPr>
+          <w:rFonts w:hint="eastAsia"/>
+        </w:rPr>
+        <w:t>1</w:t>
+      </w:r>
+      <w:r>
+        <w:rPr>
+          <w:rFonts w:hint="eastAsia"/>
+        </w:rPr>
+        <w:t>、测试</w:t>
+      </w:r>
+    </w:p>
+    <w:p>
+      <w:pPr>
+        <w:pStyle w:val="3"/>
+      </w:pPr>
+      <w:r>
+        <w:rPr>
+          <w:rFonts w:hint="eastAsia"/>
+        </w:rPr>
+        <w:tab/>
+      </w:r>
+      <w:r>
+        <w:rPr>
+          <w:rFonts w:hint="eastAsia"/>
+        </w:rPr>
+        <w:tab/>
+        <w:t>1</w:t>
+      </w:r>
+      <w:r>
+        <w:rPr>
+          <w:rFonts w:hint="eastAsia"/>
+        </w:rPr>
+        <w:t>、测试样品</w:t>
+      </w:r>
+    </w:p>
+    <w:p/>
+    <w:tbl>
+      <w:tblPr>
+        <w:tblW w:w="0" w:type="auto"/>
+        <w:jc w:val="center"/>
+        <w:tblInd w:w="834" w:type="dxa"/>
+        <w:tblLook w:val="0000" w:firstRow="0" w:lastRow="0" w:firstColumn="0" w:lastColumn="0" w:noHBand="0" w:noVBand="0"/>
+      </w:tblPr>
+      <w:tblGrid>
+        <w:gridCol w:w="8022"/>
+      </w:tblGrid>
+      <w:tr>
+        <w:trPr>
+          <w:trHeight w:val="652"/>
+          <w:jc w:val="center"/>
+        </w:trPr>
+        <w:tc>
+          <w:tcPr>
+            <w:tcW w:w="9917" w:type="dxa"/>
+            <w:shd w:val="clear" w:color="auto" w:fill="0D0D0D" w:themeFill="text1" w:themeFillTint="F2"/>
+          </w:tcPr>
+          <w:p>
+            <w:r>
+              <w:t xml:space="preserve">   &lt;dynamicField name="*_i"  type="int"    indexed="true"  stored="true"/&gt;</w:t>
+            </w:r>
+          </w:p>
+        </w:tc>
+      </w:tr>
+    </w:tbl>
+    <w:p>
+      <w:pPr>
+        <w:pStyle w:val="3"/>
+      </w:pPr>
+      <w:r>
+        <w:rPr>
+          <w:rFonts w:hint="eastAsia"/>
+        </w:rPr>
+        <w:tab/>
+      </w:r>
+      <w:r>
+        <w:rPr>
+          <w:rFonts w:hint="eastAsia"/>
+        </w:rPr>
+        <w:tab/>
+        <w:t>2</w:t>
+      </w:r>
+      <w:r>
+        <w:rPr>
+          <w:rFonts w:hint="eastAsia"/>
+        </w:rPr>
+        <w:t>、添加</w:t>
+      </w:r>
+    </w:p>
+    <w:tbl>
+      <w:tblPr>
+        <w:tblW w:w="0" w:type="auto"/>
+        <w:jc w:val="center"/>
+        <w:tblInd w:w="644" w:type="dxa"/>
+        <w:shd w:val="clear" w:color="auto" w:fill="0D0D0D" w:themeFill="text1" w:themeFillTint="F2"/>
+        <w:tblLook w:val="0000" w:firstRow="0" w:lastRow="0" w:firstColumn="0" w:lastColumn="0" w:noHBand="0" w:noVBand="0"/>
+      </w:tblPr>
+      <w:tblGrid>
+        <w:gridCol w:w="8212"/>
+      </w:tblGrid>
+      <w:tr>
+        <w:trPr>
+          <w:trHeight w:val="445"/>
+          <w:jc w:val="center"/>
+        </w:trPr>
+        <w:tc>
+          <w:tcPr>
+            <w:tcW w:w="9835" w:type="dxa"/>
+            <w:shd w:val="clear" w:color="auto" w:fill="0D0D0D" w:themeFill="text1" w:themeFillTint="F2"/>
+          </w:tcPr>
+          <w:p>
+            <w:r>
+              <w:rPr>
+                <w:rFonts w:hint="eastAsia"/>
+              </w:rPr>
+              <w:t>{"id":"123","title":"</w:t>
+            </w:r>
+            <w:r>
+              <w:rPr>
+                <w:rFonts w:hint="eastAsia"/>
+              </w:rPr>
+              <w:t>标题</w:t>
+            </w:r>
+            <w:r>
+              <w:rPr>
+                <w:rFonts w:hint="eastAsia"/>
+              </w:rPr>
+              <w:t>","userId_i":"456"}</w:t>
+            </w:r>
+          </w:p>
+          <w:p>
+            <w:pPr>
+              <w:jc w:val="center"/>
+            </w:pPr>
+          </w:p>
+        </w:tc>
+      </w:tr>
+      <w:tr>
+        <w:trPr>
+          <w:trHeight w:val="74"/>
+          <w:jc w:val="center"/>
+        </w:trPr>
+        <w:tc>
+          <w:tcPr>
+            <w:tcW w:w="9835" w:type="dxa"/>
+            <w:shd w:val="clear" w:color="auto" w:fill="0D0D0D" w:themeFill="text1" w:themeFillTint="F2"/>
+          </w:tcPr>
+          <w:p/>
+        </w:tc>
+      </w:tr>
+    </w:tbl>
+    <w:p>
+      <w:pPr>
+        <w:jc w:val="center"/>
+      </w:pPr>
+      <w:r>
+        <w:rPr>
+          <w:noProof/>
+        </w:rPr>
+        <w:drawing>
+          <wp:inline distT="0" distB="0" distL="0" distR="0" wp14:anchorId="43F0D8A0" wp14:editId="09B33EA1">
+            <wp:extent cx="4142857" cy="5076190"/>
+            <wp:effectExtent l="0" t="0" r="0" b="0"/>
+            <wp:docPr id="15" name="图片 15"/>
+            <wp:cNvGraphicFramePr>
+              <a:graphicFrameLocks xmlns:a="http://schemas.openxmlformats.org/drawingml/2006/main" noChangeAspect="1"/>
+            </wp:cNvGraphicFramePr>
+            <a:graphic xmlns:a="http://schemas.openxmlformats.org/drawingml/2006/main">
+              <a:graphicData uri="http://schemas.openxmlformats.org/drawingml/2006/picture">
+                <pic:pic xmlns:pic="http://schemas.openxmlformats.org/drawingml/2006/picture">
+                  <pic:nvPicPr>
+                    <pic:cNvPr id="0" name=""/>
+                    <pic:cNvPicPr/>
+                  </pic:nvPicPr>
+                  <pic:blipFill>
+                    <a:blip r:embed="rId19"/>
+                    <a:stretch>
+                      <a:fillRect/>
+                    </a:stretch>
+                  </pic:blipFill>
+                  <pic:spPr>
+                    <a:xfrm>
+                      <a:off x="0" y="0"/>
+                      <a:ext cx="4142857" cy="5076190"/>
+                    </a:xfrm>
+                    <a:prstGeom prst="rect">
+                      <a:avLst/>
+                    </a:prstGeom>
+                  </pic:spPr>
+                </pic:pic>
+              </a:graphicData>
+            </a:graphic>
+          </wp:inline>
+        </w:drawing>
+      </w:r>
+    </w:p>
+    <w:p/>
+    <w:p>
+      <w:pPr>
+        <w:pStyle w:val="3"/>
+        <w:ind w:left="720" w:firstLine="720"/>
+      </w:pPr>
+      <w:r>
+        <w:rPr>
+          <w:rFonts w:hint="eastAsia"/>
+        </w:rPr>
+        <w:t>3</w:t>
+      </w:r>
+      <w:r>
+        <w:rPr>
+          <w:rFonts w:hint="eastAsia"/>
+        </w:rPr>
+        <w:t>、查询，成功</w:t>
+      </w:r>
+    </w:p>
+    <w:p/>
+    <w:p>
+      <w:pPr>
+        <w:jc w:val="center"/>
+      </w:pPr>
+      <w:r>
+        <w:rPr>
+          <w:noProof/>
+        </w:rPr>
+        <w:drawing>
+          <wp:inline distT="0" distB="0" distL="0" distR="0" wp14:anchorId="5C9ED725" wp14:editId="0D5254EE">
+            <wp:extent cx="5486400" cy="4151630"/>
+            <wp:effectExtent l="0" t="0" r="0" b="1270"/>
+            <wp:docPr id="16" name="图片 16"/>
+            <wp:cNvGraphicFramePr>
+              <a:graphicFrameLocks xmlns:a="http://schemas.openxmlformats.org/drawingml/2006/main" noChangeAspect="1"/>
+            </wp:cNvGraphicFramePr>
+            <a:graphic xmlns:a="http://schemas.openxmlformats.org/drawingml/2006/main">
+              <a:graphicData uri="http://schemas.openxmlformats.org/drawingml/2006/picture">
+                <pic:pic xmlns:pic="http://schemas.openxmlformats.org/drawingml/2006/picture">
+                  <pic:nvPicPr>
+                    <pic:cNvPr id="0" name=""/>
+                    <pic:cNvPicPr/>
+                  </pic:nvPicPr>
+                  <pic:blipFill>
+                    <a:blip r:embed="rId20"/>
+                    <a:stretch>
+                      <a:fillRect/>
+                    </a:stretch>
+                  </pic:blipFill>
+                  <pic:spPr>
+                    <a:xfrm>
+                      <a:off x="0" y="0"/>
+                      <a:ext cx="5486400" cy="4151630"/>
+                    </a:xfrm>
+                    <a:prstGeom prst="rect">
+                      <a:avLst/>
+                    </a:prstGeom>
+                  </pic:spPr>
+                </pic:pic>
+              </a:graphicData>
+            </a:graphic>
+          </wp:inline>
+        </w:drawing>
+      </w:r>
+    </w:p>
+    <w:p>
+      <w:pPr>
+        <w:jc w:val="center"/>
+      </w:pPr>
+    </w:p>
+    <w:p>
+      <w:pPr>
+        <w:pStyle w:val="2"/>
+      </w:pPr>
+      <w:r>
+        <w:rPr>
+          <w:rFonts w:hint="eastAsia"/>
+        </w:rPr>
+        <w:t>3</w:t>
+      </w:r>
+      <w:r>
+        <w:rPr>
+          <w:rFonts w:hint="eastAsia"/>
+        </w:rPr>
+        <w:t>、</w:t>
+      </w:r>
+      <w:r>
+        <w:rPr>
+          <w:rFonts w:hint="eastAsia"/>
+        </w:rPr>
+        <w:t>uniqueKey</w:t>
+      </w:r>
+    </w:p>
+    <w:p>
+      <w:pPr>
+        <w:tabs>
+          <w:tab w:val="left" w:pos="1956"/>
+        </w:tabs>
+      </w:pPr>
+      <w:r>
+        <w:tab/>
+      </w:r>
+    </w:p>
+    <w:p>
+      <w:pPr>
+        <w:ind w:firstLine="720"/>
+        <w:rPr>
+          <w:b/>
+        </w:rPr>
+      </w:pPr>
+      <w:r>
+        <w:rPr>
+          <w:rFonts w:hint="eastAsia"/>
+          <w:b/>
+        </w:rPr>
+        <w:t>解释：文档的唯一</w:t>
+      </w:r>
+      <w:r>
+        <w:rPr>
+          <w:rFonts w:hint="eastAsia"/>
+          <w:b/>
+        </w:rPr>
+        <w:t>id</w:t>
+      </w:r>
+      <w:r>
+        <w:rPr>
+          <w:rFonts w:hint="eastAsia"/>
+          <w:b/>
+        </w:rPr>
+        <w:t>，每个</w:t>
+      </w:r>
+      <w:r>
+        <w:rPr>
+          <w:rFonts w:hint="eastAsia"/>
+          <w:b/>
+        </w:rPr>
+        <w:t>document</w:t>
+      </w:r>
+      <w:r>
+        <w:rPr>
+          <w:rFonts w:hint="eastAsia"/>
+          <w:b/>
+        </w:rPr>
+        <w:t>必须有一个</w:t>
+      </w:r>
+      <w:r>
+        <w:rPr>
+          <w:rFonts w:hint="eastAsia"/>
+          <w:b/>
+        </w:rPr>
+        <w:t>id</w:t>
+      </w:r>
+      <w:r>
+        <w:rPr>
+          <w:rFonts w:hint="eastAsia"/>
+          <w:b/>
+        </w:rPr>
+        <w:t>域，相当于数据库中表的主键。</w:t>
+      </w:r>
+    </w:p>
+    <w:p/>
+    <w:p>
+      <w:pPr>
+        <w:jc w:val="center"/>
+      </w:pPr>
+      <w:r>
+        <w:rPr>
+          <w:noProof/>
+        </w:rPr>
+        <w:drawing>
+          <wp:inline distT="0" distB="0" distL="0" distR="0" wp14:anchorId="6BD64392" wp14:editId="791EF39E">
+            <wp:extent cx="5486400" cy="1143000"/>
+            <wp:effectExtent l="0" t="0" r="0" b="0"/>
+            <wp:docPr id="18" name="图片 18"/>
+            <wp:cNvGraphicFramePr>
+              <a:graphicFrameLocks xmlns:a="http://schemas.openxmlformats.org/drawingml/2006/main" noChangeAspect="1"/>
+            </wp:cNvGraphicFramePr>
+            <a:graphic xmlns:a="http://schemas.openxmlformats.org/drawingml/2006/main">
+              <a:graphicData uri="http://schemas.openxmlformats.org/drawingml/2006/picture">
+                <pic:pic xmlns:pic="http://schemas.openxmlformats.org/drawingml/2006/picture">
+                  <pic:nvPicPr>
+                    <pic:cNvPr id="0" name=""/>
+                    <pic:cNvPicPr/>
+                  </pic:nvPicPr>
+                  <pic:blipFill>
+                    <a:blip r:embed="rId21"/>
+                    <a:stretch>
+                      <a:fillRect/>
+                    </a:stretch>
+                  </pic:blipFill>
+                  <pic:spPr>
+                    <a:xfrm>
+                      <a:off x="0" y="0"/>
+                      <a:ext cx="5486400" cy="1143000"/>
+                    </a:xfrm>
+                    <a:prstGeom prst="rect">
+                      <a:avLst/>
+                    </a:prstGeom>
+                  </pic:spPr>
+                </pic:pic>
+              </a:graphicData>
+            </a:graphic>
+          </wp:inline>
+        </w:drawing>
+      </w:r>
+    </w:p>
+    <w:p>
+      <w:pPr>
+        <w:pStyle w:val="2"/>
+      </w:pPr>
+      <w:r>
+        <w:rPr>
+          <w:rFonts w:hint="eastAsia"/>
+        </w:rPr>
+        <w:t>4</w:t>
+      </w:r>
+      <w:r>
+        <w:rPr>
+          <w:rFonts w:hint="eastAsia"/>
+        </w:rPr>
+        <w:t>、</w:t>
+      </w:r>
+      <w:r>
+        <w:rPr>
+          <w:rFonts w:hint="eastAsia"/>
+        </w:rPr>
+        <w:t>copyField</w:t>
+      </w:r>
+    </w:p>
+    <w:p/>
+    <w:p>
+      <w:pPr>
+        <w:ind w:firstLine="720"/>
+        <w:rPr>
+          <w:b/>
+          <w:color w:val="FF0000"/>
+        </w:rPr>
+      </w:pPr>
+      <w:r>
+        <w:rPr>
+          <w:rFonts w:hint="eastAsia"/>
+          <w:b/>
+        </w:rPr>
+        <w:t>解释：复制域，功能就是在添加文档的时候自动的把源域的内容复制到目标域。</w:t>
+      </w:r>
+      <w:r>
+        <w:rPr>
+          <w:rFonts w:hint="eastAsia"/>
+          <w:b/>
+          <w:color w:val="FF0000"/>
+        </w:rPr>
+        <w:t>可以把目标域作为默认搜索域可以提高查询的性能。</w:t>
+      </w:r>
+    </w:p>
+    <w:p>
+      <w:pPr>
+        <w:ind w:firstLine="720"/>
+        <w:rPr>
+          <w:b/>
+          <w:color w:val="FF0000"/>
+        </w:rPr>
+      </w:pPr>
+      <w:r>
+        <w:rPr>
+          <w:rFonts w:hint="eastAsia"/>
+          <w:b/>
+          <w:color w:val="FF0000"/>
+        </w:rPr>
+        <w:t>Source</w:t>
+      </w:r>
+      <w:r>
+        <w:rPr>
+          <w:rFonts w:hint="eastAsia"/>
+          <w:b/>
+          <w:color w:val="FF0000"/>
+        </w:rPr>
+        <w:t>：源域</w:t>
+      </w:r>
+    </w:p>
+    <w:p>
+      <w:pPr>
+        <w:ind w:firstLine="720"/>
+        <w:rPr>
+          <w:b/>
+        </w:rPr>
+      </w:pPr>
+      <w:r>
+        <w:rPr>
+          <w:rFonts w:hint="eastAsia"/>
+          <w:b/>
+        </w:rPr>
+        <w:t>Dest</w:t>
+      </w:r>
+      <w:r>
+        <w:rPr>
+          <w:rFonts w:hint="eastAsia"/>
+          <w:b/>
+        </w:rPr>
+        <w:t>：目标域</w:t>
+      </w:r>
+    </w:p>
+    <w:p>
+      <w:pPr>
+        <w:jc w:val="center"/>
+      </w:pPr>
+      <w:r>
+        <w:rPr>
+          <w:noProof/>
+        </w:rPr>
+        <w:drawing>
+          <wp:inline distT="0" distB="0" distL="0" distR="0" wp14:anchorId="6F09D556" wp14:editId="18FA7737">
+            <wp:extent cx="5486400" cy="1555750"/>
+            <wp:effectExtent l="0" t="0" r="0" b="6350"/>
+            <wp:docPr id="19" name="图片 19"/>
+            <wp:cNvGraphicFramePr>
+              <a:graphicFrameLocks xmlns:a="http://schemas.openxmlformats.org/drawingml/2006/main" noChangeAspect="1"/>
+            </wp:cNvGraphicFramePr>
+            <a:graphic xmlns:a="http://schemas.openxmlformats.org/drawingml/2006/main">
+              <a:graphicData uri="http://schemas.openxmlformats.org/drawingml/2006/picture">
+                <pic:pic xmlns:pic="http://schemas.openxmlformats.org/drawingml/2006/picture">
+                  <pic:nvPicPr>
+                    <pic:cNvPr id="0" name=""/>
+                    <pic:cNvPicPr/>
+                  </pic:nvPicPr>
+                  <pic:blipFill>
+                    <a:blip r:embed="rId22"/>
+                    <a:stretch>
+                      <a:fillRect/>
+                    </a:stretch>
+                  </pic:blipFill>
+                  <pic:spPr>
+                    <a:xfrm>
+                      <a:off x="0" y="0"/>
+                      <a:ext cx="5486400" cy="1555750"/>
+                    </a:xfrm>
+                    <a:prstGeom prst="rect">
+                      <a:avLst/>
+                    </a:prstGeom>
+                  </pic:spPr>
+                </pic:pic>
+              </a:graphicData>
+            </a:graphic>
+          </wp:inline>
+        </w:drawing>
+      </w:r>
+    </w:p>
+    <w:p>
+      <w:pPr>
+        <w:pStyle w:val="2"/>
+      </w:pPr>
+      <w:r>
+        <w:rPr>
+          <w:rFonts w:hint="eastAsia"/>
+        </w:rPr>
+        <w:t>5</w:t>
+      </w:r>
+      <w:r>
+        <w:rPr>
+          <w:rFonts w:hint="eastAsia"/>
+        </w:rPr>
+        <w:t>、</w:t>
+      </w:r>
+      <w:r>
+        <w:rPr>
+          <w:rFonts w:hint="eastAsia"/>
+        </w:rPr>
+        <w:t>fieldType</w:t>
+      </w:r>
+    </w:p>
+    <w:p/>
+    <w:p>
+      <w:pPr>
+        <w:ind w:firstLine="720"/>
+        <w:rPr>
+          <w:b/>
+        </w:rPr>
+      </w:pPr>
+      <w:r>
+        <w:rPr>
+          <w:rFonts w:hint="eastAsia"/>
+          <w:b/>
+        </w:rPr>
+        <w:t>解释：域类型的定义。</w:t>
+      </w:r>
+    </w:p>
+    <w:p>
+      <w:pPr>
+        <w:ind w:firstLine="720"/>
+        <w:rPr>
+          <w:b/>
+        </w:rPr>
+      </w:pPr>
+      <w:r>
+        <w:rPr>
+          <w:rFonts w:hint="eastAsia"/>
+          <w:b/>
+        </w:rPr>
+        <w:t>Name</w:t>
+      </w:r>
+      <w:r>
+        <w:rPr>
+          <w:rFonts w:hint="eastAsia"/>
+          <w:b/>
+        </w:rPr>
+        <w:t>：域的名称</w:t>
+      </w:r>
+    </w:p>
+    <w:p>
+      <w:pPr>
+        <w:ind w:firstLine="720"/>
+        <w:rPr>
+          <w:b/>
+        </w:rPr>
+      </w:pPr>
+      <w:r>
+        <w:rPr>
+          <w:rFonts w:hint="eastAsia"/>
+          <w:b/>
+        </w:rPr>
+        <w:t>Class</w:t>
+      </w:r>
+      <w:r>
+        <w:rPr>
+          <w:rFonts w:hint="eastAsia"/>
+          <w:b/>
+        </w:rPr>
+        <w:t>：对应的</w:t>
+      </w:r>
+      <w:r>
+        <w:rPr>
+          <w:rFonts w:hint="eastAsia"/>
+          <w:b/>
+        </w:rPr>
+        <w:t xml:space="preserve">java </w:t>
+      </w:r>
+      <w:r>
+        <w:rPr>
+          <w:rFonts w:hint="eastAsia"/>
+          <w:b/>
+        </w:rPr>
+        <w:t>的类，是对应的域的实际类型。</w:t>
+      </w:r>
+    </w:p>
+    <w:p>
+      <w:pPr>
+        <w:ind w:firstLine="720"/>
+        <w:rPr>
+          <w:b/>
+          <w:color w:val="FF0000"/>
+        </w:rPr>
+      </w:pPr>
+      <w:r>
+        <w:rPr>
+          <w:rFonts w:hint="eastAsia"/>
+          <w:b/>
+          <w:color w:val="FF0000"/>
+          <w:highlight w:val="yellow"/>
+        </w:rPr>
+        <w:t>可以定义一个</w:t>
+      </w:r>
+      <w:r>
+        <w:rPr>
+          <w:rFonts w:hint="eastAsia"/>
+          <w:b/>
+          <w:color w:val="FF0000"/>
+          <w:highlight w:val="yellow"/>
+        </w:rPr>
+        <w:t>fieldtype</w:t>
+      </w:r>
+      <w:r>
+        <w:rPr>
+          <w:rFonts w:hint="eastAsia"/>
+          <w:b/>
+          <w:color w:val="FF0000"/>
+          <w:highlight w:val="yellow"/>
+        </w:rPr>
+        <w:t>使用中文分析器这样就可以满足业务需求。</w:t>
+      </w:r>
+      <w:r>
+        <w:rPr>
+          <w:rFonts w:hint="eastAsia"/>
+          <w:b/>
+          <w:color w:val="FF0000"/>
+          <w:highlight w:val="yellow"/>
+        </w:rPr>
+        <w:t>Class</w:t>
+      </w:r>
+      <w:r>
+        <w:rPr>
+          <w:rFonts w:hint="eastAsia"/>
+          <w:b/>
+          <w:color w:val="FF0000"/>
+          <w:highlight w:val="yellow"/>
+        </w:rPr>
+        <w:t>必须是</w:t>
+      </w:r>
+      <w:r>
+        <w:rPr>
+          <w:rFonts w:hint="eastAsia"/>
+          <w:b/>
+          <w:color w:val="FF0000"/>
+          <w:highlight w:val="yellow"/>
+        </w:rPr>
+        <w:t>class="solr.TextField"</w:t>
+      </w:r>
+    </w:p>
+    <w:p>
+      <w:pPr>
+        <w:jc w:val="center"/>
+      </w:pPr>
+      <w:r>
+        <w:rPr>
+          <w:noProof/>
+        </w:rPr>
+        <w:drawing>
+          <wp:inline distT="0" distB="0" distL="0" distR="0" wp14:anchorId="01C2C151" wp14:editId="49887750">
+            <wp:extent cx="5486400" cy="1357630"/>
+            <wp:effectExtent l="0" t="0" r="0" b="0"/>
+            <wp:docPr id="20" name="图片 20"/>
+            <wp:cNvGraphicFramePr>
+              <a:graphicFrameLocks xmlns:a="http://schemas.openxmlformats.org/drawingml/2006/main" noChangeAspect="1"/>
+            </wp:cNvGraphicFramePr>
+            <a:graphic xmlns:a="http://schemas.openxmlformats.org/drawingml/2006/main">
+              <a:graphicData uri="http://schemas.openxmlformats.org/drawingml/2006/picture">
+                <pic:pic xmlns:pic="http://schemas.openxmlformats.org/drawingml/2006/picture">
+                  <pic:nvPicPr>
+                    <pic:cNvPr id="0" name=""/>
+                    <pic:cNvPicPr/>
+                  </pic:nvPicPr>
+                  <pic:blipFill>
+                    <a:blip r:embed="rId23"/>
+                    <a:stretch>
+                      <a:fillRect/>
+                    </a:stretch>
+                  </pic:blipFill>
+                  <pic:spPr>
+                    <a:xfrm>
+                      <a:off x="0" y="0"/>
+                      <a:ext cx="5486400" cy="1357630"/>
+                    </a:xfrm>
+                    <a:prstGeom prst="rect">
+                      <a:avLst/>
+                    </a:prstGeom>
+                  </pic:spPr>
+                </pic:pic>
+              </a:graphicData>
+            </a:graphic>
+          </wp:inline>
+        </w:drawing>
+      </w:r>
+    </w:p>
+    <w:p>
+      <w:pPr>
+        <w:pStyle w:val="2"/>
+      </w:pPr>
+      <w:r>
+        <w:rPr>
+          <w:rFonts w:hint="eastAsia"/>
+        </w:rPr>
+        <w:t>6</w:t>
+      </w:r>
+      <w:r>
+        <w:rPr>
+          <w:rFonts w:hint="eastAsia"/>
+        </w:rPr>
+        <w:t>、配置中文分析器</w:t>
+      </w:r>
+      <w:r>
+        <w:rPr>
+          <w:rFonts w:hint="eastAsia"/>
+        </w:rPr>
+        <w:t>（这里我的</w:t>
+      </w:r>
+      <w:r>
+        <w:rPr>
+          <w:rFonts w:hint="eastAsia"/>
+        </w:rPr>
+        <w:t>solr</w:t>
+      </w:r>
+      <w:r>
+        <w:rPr>
+          <w:rFonts w:hint="eastAsia"/>
+        </w:rPr>
+        <w:t>版本太高，分词器不支持了</w:t>
+      </w:r>
       <w:bookmarkStart w:id="0" w:name="_GoBack"/>
       <w:bookmarkEnd w:id="0"/>
+      <w:r>
+        <w:rPr>
+          <w:rFonts w:hint="eastAsia"/>
+        </w:rPr>
+        <w:t>）</w:t>
+      </w:r>
+    </w:p>
+    <w:p/>
+    <w:p>
+      <w:pPr>
+        <w:ind w:firstLine="720"/>
+        <w:rPr>
+          <w:b/>
+        </w:rPr>
+      </w:pPr>
+      <w:r>
+        <w:rPr>
+          <w:rFonts w:hint="eastAsia"/>
+          <w:b/>
+        </w:rPr>
+        <w:t>解释：需要自定义一个</w:t>
+      </w:r>
+      <w:r>
+        <w:rPr>
+          <w:rFonts w:hint="eastAsia"/>
+          <w:b/>
+        </w:rPr>
+        <w:t>fieldType</w:t>
+      </w:r>
+      <w:r>
+        <w:rPr>
+          <w:rFonts w:hint="eastAsia"/>
+          <w:b/>
+        </w:rPr>
+        <w:t>，并且</w:t>
+      </w:r>
+      <w:r>
+        <w:rPr>
+          <w:rFonts w:hint="eastAsia"/>
+          <w:b/>
+        </w:rPr>
+        <w:t>class</w:t>
+      </w:r>
+      <w:r>
+        <w:rPr>
+          <w:rFonts w:hint="eastAsia"/>
+          <w:b/>
+        </w:rPr>
+        <w:t>是</w:t>
+      </w:r>
+      <w:r>
+        <w:rPr>
+          <w:rFonts w:hint="eastAsia"/>
+          <w:b/>
+        </w:rPr>
+        <w:t>solr.TextField</w:t>
+      </w:r>
+      <w:r>
+        <w:rPr>
+          <w:rFonts w:hint="eastAsia"/>
+          <w:b/>
+        </w:rPr>
+        <w:t>。中文分析器使用的是</w:t>
+      </w:r>
+      <w:r>
+        <w:rPr>
+          <w:rFonts w:hint="eastAsia"/>
+          <w:b/>
+        </w:rPr>
+        <w:t>IK-Analyzer</w:t>
+      </w:r>
+      <w:r>
+        <w:rPr>
+          <w:rFonts w:hint="eastAsia"/>
+          <w:b/>
+        </w:rPr>
+        <w:t>。</w:t>
+      </w:r>
+    </w:p>
+    <w:p>
+      <w:pPr>
+        <w:pStyle w:val="3"/>
+        <w:rPr>
+          <w:sz w:val="32"/>
+        </w:rPr>
+      </w:pPr>
+      <w:r>
+        <w:rPr>
+          <w:rFonts w:hint="eastAsia"/>
+          <w:sz w:val="32"/>
+        </w:rPr>
+        <w:t>1</w:t>
+      </w:r>
+      <w:r>
+        <w:rPr>
+          <w:rFonts w:hint="eastAsia"/>
+          <w:sz w:val="32"/>
+        </w:rPr>
+        <w:t>、：把</w:t>
+      </w:r>
+      <w:r>
+        <w:rPr>
+          <w:rFonts w:hint="eastAsia"/>
+          <w:sz w:val="32"/>
+        </w:rPr>
+        <w:t>IKAnalyzer2012FF_u1.jar</w:t>
+      </w:r>
+      <w:r>
+        <w:rPr>
+          <w:rFonts w:hint="eastAsia"/>
+          <w:sz w:val="32"/>
+        </w:rPr>
+        <w:t>添加到</w:t>
+      </w:r>
+      <w:r>
+        <w:rPr>
+          <w:rFonts w:hint="eastAsia"/>
+          <w:sz w:val="32"/>
+        </w:rPr>
+        <w:t>solr</w:t>
+      </w:r>
+      <w:r>
+        <w:rPr>
+          <w:rFonts w:hint="eastAsia"/>
+          <w:sz w:val="32"/>
+        </w:rPr>
+        <w:t>工程的</w:t>
+      </w:r>
+      <w:r>
+        <w:rPr>
+          <w:rFonts w:hint="eastAsia"/>
+          <w:sz w:val="32"/>
+        </w:rPr>
+        <w:t>lib</w:t>
+      </w:r>
+      <w:r>
+        <w:rPr>
+          <w:rFonts w:hint="eastAsia"/>
+          <w:sz w:val="32"/>
+        </w:rPr>
+        <w:t>文件夹下。</w:t>
+      </w:r>
+    </w:p>
+    <w:p/>
+    <w:p>
+      <w:pPr>
+        <w:jc w:val="center"/>
+      </w:pPr>
+      <w:r>
+        <w:rPr>
+          <w:noProof/>
+        </w:rPr>
+        <w:drawing>
+          <wp:inline distT="0" distB="0" distL="0" distR="0" wp14:anchorId="77125FE0" wp14:editId="16F51182">
+            <wp:extent cx="5486400" cy="2265680"/>
+            <wp:effectExtent l="0" t="0" r="0" b="1270"/>
+            <wp:docPr id="21" name="图片 21"/>
+            <wp:cNvGraphicFramePr>
+              <a:graphicFrameLocks xmlns:a="http://schemas.openxmlformats.org/drawingml/2006/main" noChangeAspect="1"/>
+            </wp:cNvGraphicFramePr>
+            <a:graphic xmlns:a="http://schemas.openxmlformats.org/drawingml/2006/main">
+              <a:graphicData uri="http://schemas.openxmlformats.org/drawingml/2006/picture">
+                <pic:pic xmlns:pic="http://schemas.openxmlformats.org/drawingml/2006/picture">
+                  <pic:nvPicPr>
+                    <pic:cNvPr id="0" name=""/>
+                    <pic:cNvPicPr/>
+                  </pic:nvPicPr>
+                  <pic:blipFill>
+                    <a:blip r:embed="rId24"/>
+                    <a:stretch>
+                      <a:fillRect/>
+                    </a:stretch>
+                  </pic:blipFill>
+                  <pic:spPr>
+                    <a:xfrm>
+                      <a:off x="0" y="0"/>
+                      <a:ext cx="5486400" cy="2265680"/>
+                    </a:xfrm>
+                    <a:prstGeom prst="rect">
+                      <a:avLst/>
+                    </a:prstGeom>
+                  </pic:spPr>
+                </pic:pic>
+              </a:graphicData>
+            </a:graphic>
+          </wp:inline>
+        </w:drawing>
+      </w:r>
+    </w:p>
+    <w:p>
+      <w:pPr>
+        <w:pStyle w:val="3"/>
+        <w:rPr>
+          <w:sz w:val="32"/>
+        </w:rPr>
+      </w:pPr>
+      <w:r>
+        <w:rPr>
+          <w:rFonts w:hint="eastAsia"/>
+          <w:sz w:val="32"/>
+        </w:rPr>
+        <w:t>2</w:t>
+      </w:r>
+      <w:r>
+        <w:rPr>
+          <w:rFonts w:hint="eastAsia"/>
+          <w:sz w:val="32"/>
+        </w:rPr>
+        <w:t>、：把配置文件和自定义词典和停用词词典添加到</w:t>
+      </w:r>
+      <w:r>
+        <w:rPr>
+          <w:rFonts w:hint="eastAsia"/>
+          <w:sz w:val="32"/>
+        </w:rPr>
+        <w:t>solr</w:t>
+      </w:r>
+      <w:r>
+        <w:rPr>
+          <w:rFonts w:hint="eastAsia"/>
+          <w:sz w:val="32"/>
+        </w:rPr>
+        <w:t>工程的</w:t>
+      </w:r>
+      <w:r>
+        <w:rPr>
+          <w:rFonts w:hint="eastAsia"/>
+          <w:sz w:val="32"/>
+        </w:rPr>
+        <w:t>classpath</w:t>
+      </w:r>
+      <w:r>
+        <w:rPr>
+          <w:rFonts w:hint="eastAsia"/>
+          <w:sz w:val="32"/>
+        </w:rPr>
+        <w:t>下。注意词典的字符集是</w:t>
+      </w:r>
+      <w:r>
+        <w:rPr>
+          <w:rFonts w:hint="eastAsia"/>
+          <w:sz w:val="32"/>
+        </w:rPr>
+        <w:t>utf-8</w:t>
+      </w:r>
+      <w:r>
+        <w:rPr>
+          <w:rFonts w:hint="eastAsia"/>
+          <w:sz w:val="32"/>
+        </w:rPr>
+        <w:t>。</w:t>
+      </w:r>
+    </w:p>
+    <w:p>
+      <w:pPr>
+        <w:jc w:val="center"/>
+      </w:pPr>
+      <w:r>
+        <w:rPr>
+          <w:noProof/>
+        </w:rPr>
+        <w:drawing>
+          <wp:inline distT="0" distB="0" distL="0" distR="0" wp14:anchorId="06A93D22" wp14:editId="3CF67C3B">
+            <wp:extent cx="5486400" cy="2526030"/>
+            <wp:effectExtent l="0" t="0" r="0" b="7620"/>
+            <wp:docPr id="22" name="图片 22"/>
+            <wp:cNvGraphicFramePr>
+              <a:graphicFrameLocks xmlns:a="http://schemas.openxmlformats.org/drawingml/2006/main" noChangeAspect="1"/>
+            </wp:cNvGraphicFramePr>
+            <a:graphic xmlns:a="http://schemas.openxmlformats.org/drawingml/2006/main">
+              <a:graphicData uri="http://schemas.openxmlformats.org/drawingml/2006/picture">
+                <pic:pic xmlns:pic="http://schemas.openxmlformats.org/drawingml/2006/picture">
+                  <pic:nvPicPr>
+                    <pic:cNvPr id="0" name=""/>
+                    <pic:cNvPicPr/>
+                  </pic:nvPicPr>
+                  <pic:blipFill>
+                    <a:blip r:embed="rId25"/>
+                    <a:stretch>
+                      <a:fillRect/>
+                    </a:stretch>
+                  </pic:blipFill>
+                  <pic:spPr>
+                    <a:xfrm>
+                      <a:off x="0" y="0"/>
+                      <a:ext cx="5486400" cy="2526030"/>
+                    </a:xfrm>
+                    <a:prstGeom prst="rect">
+                      <a:avLst/>
+                    </a:prstGeom>
+                  </pic:spPr>
+                </pic:pic>
+              </a:graphicData>
+            </a:graphic>
+          </wp:inline>
+        </w:drawing>
+      </w:r>
+    </w:p>
+    <w:p>
+      <w:pPr>
+        <w:pStyle w:val="3"/>
+      </w:pPr>
+      <w:r>
+        <w:rPr>
+          <w:rFonts w:hint="eastAsia"/>
+          <w:sz w:val="32"/>
+        </w:rPr>
+        <w:t>3</w:t>
+      </w:r>
+      <w:r>
+        <w:rPr>
+          <w:rFonts w:hint="eastAsia"/>
+          <w:sz w:val="32"/>
+        </w:rPr>
+        <w:t>、：在</w:t>
+      </w:r>
+      <w:r>
+        <w:rPr>
+          <w:rFonts w:hint="eastAsia"/>
+          <w:sz w:val="32"/>
+        </w:rPr>
+        <w:t>schema.xml</w:t>
+      </w:r>
+      <w:r>
+        <w:rPr>
+          <w:rFonts w:hint="eastAsia"/>
+          <w:sz w:val="32"/>
+        </w:rPr>
+        <w:t>中添加一个自定义的</w:t>
+      </w:r>
+      <w:r>
+        <w:rPr>
+          <w:rFonts w:hint="eastAsia"/>
+          <w:sz w:val="32"/>
+        </w:rPr>
+        <w:t>fieldType</w:t>
+      </w:r>
+      <w:r>
+        <w:rPr>
+          <w:rFonts w:hint="eastAsia"/>
+          <w:sz w:val="32"/>
+        </w:rPr>
+        <w:t>。</w:t>
+      </w:r>
+      <w:r>
+        <w:rPr>
+          <w:rFonts w:hint="eastAsia"/>
+        </w:rPr>
+        <w:t>，</w:t>
+      </w:r>
+      <w:r>
+        <w:rPr>
+          <w:rFonts w:hint="eastAsia"/>
+        </w:rPr>
+        <w:t>定义</w:t>
+      </w:r>
+      <w:r>
+        <w:rPr>
+          <w:rFonts w:hint="eastAsia"/>
+        </w:rPr>
+        <w:t>field</w:t>
+      </w:r>
+      <w:r>
+        <w:rPr>
+          <w:rFonts w:hint="eastAsia"/>
+        </w:rPr>
+        <w:t>，</w:t>
+      </w:r>
+      <w:r>
+        <w:rPr>
+          <w:rFonts w:hint="eastAsia"/>
+        </w:rPr>
+        <w:t>type</w:t>
+      </w:r>
+      <w:r>
+        <w:rPr>
+          <w:rFonts w:hint="eastAsia"/>
+        </w:rPr>
+        <w:t>使用</w:t>
+      </w:r>
+      <w:r>
+        <w:rPr>
+          <w:rFonts w:hint="eastAsia"/>
+        </w:rPr>
+        <w:t>text_ik</w:t>
+      </w:r>
+    </w:p>
+    <w:p/>
+    <w:tbl>
+      <w:tblPr>
+        <w:tblW w:w="0" w:type="auto"/>
+        <w:jc w:val="center"/>
+        <w:tblInd w:w="440" w:type="dxa"/>
+        <w:shd w:val="clear" w:color="auto" w:fill="0D0D0D" w:themeFill="text1" w:themeFillTint="F2"/>
+        <w:tblLook w:val="0000" w:firstRow="0" w:lastRow="0" w:firstColumn="0" w:lastColumn="0" w:noHBand="0" w:noVBand="0"/>
+      </w:tblPr>
+      <w:tblGrid>
+        <w:gridCol w:w="8416"/>
+      </w:tblGrid>
+      <w:tr>
+        <w:trPr>
+          <w:trHeight w:val="1345"/>
+          <w:jc w:val="center"/>
+        </w:trPr>
+        <w:tc>
+          <w:tcPr>
+            <w:tcW w:w="11425" w:type="dxa"/>
+            <w:shd w:val="clear" w:color="auto" w:fill="0D0D0D" w:themeFill="text1" w:themeFillTint="F2"/>
+          </w:tcPr>
+          <w:p>
+            <w:r>
+              <w:t xml:space="preserve">   &lt;!-- IKAnalyzer--&gt;</w:t>
+            </w:r>
+          </w:p>
+          <w:p>
+            <w:r>
+              <w:t xml:space="preserve">    &lt;!--IKAnalyzer Field--&gt;</w:t>
+            </w:r>
+          </w:p>
+          <w:p>
+            <w:r>
+              <w:t xml:space="preserve">   &lt;field name="title_ik" </w:t>
+            </w:r>
+            <w:r>
+              <w:rPr>
+                <w:color w:val="FF0000"/>
+              </w:rPr>
+              <w:t xml:space="preserve">type="text_ik" </w:t>
+            </w:r>
+            <w:r>
+              <w:t>indexed="true" stored="true" /&gt;</w:t>
+            </w:r>
+          </w:p>
+          <w:p>
+            <w:r>
+              <w:t xml:space="preserve">   &lt;field name="content_ik" </w:t>
+            </w:r>
+            <w:r>
+              <w:rPr>
+                <w:color w:val="FF0000"/>
+              </w:rPr>
+              <w:t>type="text_ik"</w:t>
+            </w:r>
+            <w:r>
+              <w:t xml:space="preserve"> indexed="true" stored="false" multiValued="true"/&gt;</w:t>
+            </w:r>
+          </w:p>
+          <w:p/>
+          <w:p>
+            <w:r>
+              <w:t xml:space="preserve">  &lt;fieldType</w:t>
+            </w:r>
+            <w:r>
+              <w:rPr>
+                <w:color w:val="FF0000"/>
+              </w:rPr>
+              <w:t xml:space="preserve"> name="text_ik</w:t>
+            </w:r>
+            <w:r>
+              <w:t>"</w:t>
+            </w:r>
+            <w:r>
+              <w:rPr>
+                <w:color w:val="FF0000"/>
+              </w:rPr>
+              <w:t xml:space="preserve"> </w:t>
+            </w:r>
+            <w:r>
+              <w:rPr>
+                <w:color w:val="FF0000"/>
+                <w:highlight w:val="yellow"/>
+              </w:rPr>
+              <w:t>class="solr.TextField"</w:t>
+            </w:r>
+            <w:r>
+              <w:t>&gt;</w:t>
+            </w:r>
+          </w:p>
+          <w:p>
+            <w:r>
+              <w:t xml:space="preserve">    &lt;analyzer class="org.wltea.analyzer.lucene.IKAnalyzer"/&gt;</w:t>
+            </w:r>
+          </w:p>
+          <w:p>
+            <w:r>
+              <w:t xml:space="preserve">  &lt;/fieldType&gt;</w:t>
+            </w:r>
+          </w:p>
+          <w:p/>
+          <w:p/>
+        </w:tc>
+      </w:tr>
+    </w:tbl>
+    <w:p/>
+    <w:p>
+      <w:pPr>
+        <w:pStyle w:val="3"/>
+      </w:pPr>
+      <w:r>
+        <w:rPr>
+          <w:rFonts w:hint="eastAsia"/>
+        </w:rPr>
+        <w:t>4</w:t>
+      </w:r>
+      <w:r>
+        <w:rPr>
+          <w:rFonts w:hint="eastAsia"/>
+        </w:rPr>
+        <w:t>、</w:t>
+      </w:r>
+      <w:r>
+        <w:rPr>
+          <w:rFonts w:hint="eastAsia"/>
+        </w:rPr>
+        <w:t>：重新启动</w:t>
+      </w:r>
+      <w:r>
+        <w:rPr>
+          <w:rFonts w:hint="eastAsia"/>
+        </w:rPr>
+        <w:t>tomcat</w:t>
+      </w:r>
+    </w:p>
+    <w:p/>
+    <w:p>
+      <w:pPr>
+        <w:ind w:firstLine="720"/>
+        <w:rPr>
+          <w:b/>
+        </w:rPr>
+      </w:pPr>
     </w:p>
     <w:p/>
     <w:sectPr>
@@ -2302,7 +4374,11 @@
   <w:rsids>
     <w:rsidRoot w:val="00D273F7"/>
     <w:rsid w:val="0001556E"/>
+    <w:rsid w:val="00B0708A"/>
+    <w:rsid w:val="00BF1415"/>
+    <w:rsid w:val="00D06A44"/>
     <w:rsid w:val="00D273F7"/>
+    <w:rsid w:val="00F807BD"/>
   </w:rsids>
   <m:mathPr>
     <m:mathFont m:val="Cambria Math"/>
@@ -2517,7 +4593,7 @@
     <w:basedOn w:val="a0"/>
     <w:uiPriority w:val="99"/>
     <w:semiHidden/>
-    <w:rsid w:val="00D273F7"/>
+    <w:rsid w:val="00F807BD"/>
     <w:rPr>
       <w:color w:val="808080"/>
     </w:rPr>
@@ -2718,7 +4794,7 @@
     <w:basedOn w:val="a0"/>
     <w:uiPriority w:val="99"/>
     <w:semiHidden/>
-    <w:rsid w:val="00D273F7"/>
+    <w:rsid w:val="00F807BD"/>
     <w:rPr>
       <w:color w:val="808080"/>
     </w:rPr>

--- a/10、solr/1.2、管理功能介绍.docx
+++ b/10、solr/1.2、管理功能介绍.docx
@@ -2581,6 +2581,9 @@
     <w:p>
       <w:pPr>
         <w:pStyle w:val="2"/>
+        <w:rPr>
+          <w:rFonts w:hint="eastAsia"/>
+        </w:rPr>
       </w:pPr>
       <w:r>
         <w:rPr>
@@ -2594,29 +2597,101 @@
         </w:rPr>
         <w:t>、配置中文分析器</w:t>
       </w:r>
-      <w:r>
-        <w:rPr>
-          <w:rFonts w:hint="eastAsia"/>
+    </w:p>
+    <w:p>
+      <w:pPr>
+        <w:pStyle w:val="2"/>
+        <w:rPr>
+          <w:sz w:val="32"/>
+        </w:rPr>
+      </w:pPr>
+      <w:r>
+        <w:rPr>
+          <w:rFonts w:hint="eastAsia"/>
+          <w:sz w:val="32"/>
         </w:rPr>
         <w:t>（这里我的</w:t>
       </w:r>
       <w:r>
         <w:rPr>
           <w:rFonts w:hint="eastAsia"/>
+          <w:sz w:val="32"/>
         </w:rPr>
         <w:t>solr</w:t>
       </w:r>
       <w:r>
         <w:rPr>
           <w:rFonts w:hint="eastAsia"/>
+          <w:sz w:val="32"/>
+        </w:rPr>
+        <w:t>6.6.0</w:t>
+      </w:r>
+      <w:r>
+        <w:rPr>
+          <w:rFonts w:hint="eastAsia"/>
+          <w:sz w:val="32"/>
         </w:rPr>
         <w:t>版本太高，分词器不支持了</w:t>
       </w:r>
-      <w:bookmarkStart w:id="0" w:name="_GoBack"/>
-      <w:bookmarkEnd w:id="0"/>
-      <w:r>
-        <w:rPr>
-          <w:rFonts w:hint="eastAsia"/>
+      <w:r>
+        <w:rPr>
+          <w:rFonts w:hint="eastAsia"/>
+          <w:sz w:val="32"/>
+        </w:rPr>
+        <w:t>，所以使用的</w:t>
+      </w:r>
+      <w:r>
+        <w:rPr>
+          <w:rFonts w:hint="eastAsia"/>
+          <w:sz w:val="32"/>
+        </w:rPr>
+        <w:t>5.5.0</w:t>
+      </w:r>
+      <w:r>
+        <w:rPr>
+          <w:rFonts w:hint="eastAsia"/>
+          <w:sz w:val="32"/>
+        </w:rPr>
+        <w:t>，而且下载的</w:t>
+      </w:r>
+      <w:r>
+        <w:rPr>
+          <w:rFonts w:hint="eastAsia"/>
+          <w:sz w:val="32"/>
+        </w:rPr>
+        <w:t>jar</w:t>
+      </w:r>
+      <w:r>
+        <w:rPr>
+          <w:rFonts w:hint="eastAsia"/>
+          <w:sz w:val="32"/>
+        </w:rPr>
+        <w:t>也他么不行，后来网上找了一个</w:t>
+      </w:r>
+      <w:r>
+        <w:rPr>
+          <w:rFonts w:hint="eastAsia"/>
+          <w:sz w:val="32"/>
+        </w:rPr>
+        <w:t>jar</w:t>
+      </w:r>
+      <w:r>
+        <w:rPr>
+          <w:rFonts w:hint="eastAsia"/>
+          <w:sz w:val="32"/>
+        </w:rPr>
+        <w:t>才成功</w:t>
+      </w:r>
+      <w:r>
+        <w:rPr>
+          <w:sz w:val="32"/>
+        </w:rPr>
+        <w:t>ik-analyzer-solr5-5.x.jar</w:t>
+      </w:r>
+      <w:r>
+        <w:rPr>
+          <w:rFonts w:hint="eastAsia"/>
+          <w:sz w:val="32"/>
         </w:rPr>
         <w:t>）</w:t>
       </w:r>
@@ -2716,10 +2791,9 @@
       </w:r>
       <w:r>
         <w:rPr>
-          <w:rFonts w:hint="eastAsia"/>
-          <w:sz w:val="32"/>
-        </w:rPr>
-        <w:t>IKAnalyzer2012FF_u1.jar</w:t>
+          <w:sz w:val="32"/>
+        </w:rPr>
+        <w:t>ik-analyzer-solr5-5.x.jar</w:t>
       </w:r>
       <w:r>
         <w:rPr>
@@ -2767,10 +2841,10 @@
           <w:noProof/>
         </w:rPr>
         <w:drawing>
-          <wp:inline distT="0" distB="0" distL="0" distR="0" wp14:anchorId="77125FE0" wp14:editId="16F51182">
-            <wp:extent cx="5486400" cy="2265680"/>
-            <wp:effectExtent l="0" t="0" r="0" b="1270"/>
-            <wp:docPr id="21" name="图片 21"/>
+          <wp:inline distT="0" distB="0" distL="0" distR="0" wp14:anchorId="52384883" wp14:editId="1F335A37">
+            <wp:extent cx="5428571" cy="2190476"/>
+            <wp:effectExtent l="0" t="0" r="1270" b="635"/>
+            <wp:docPr id="8" name="图片 8"/>
             <wp:cNvGraphicFramePr>
               <a:graphicFrameLocks xmlns:a="http://schemas.openxmlformats.org/drawingml/2006/main" noChangeAspect="1"/>
             </wp:cNvGraphicFramePr>
@@ -2790,7 +2864,7 @@
                   <pic:spPr>
                     <a:xfrm>
                       <a:off x="0" y="0"/>
-                      <a:ext cx="5486400" cy="2265680"/>
+                      <a:ext cx="5428571" cy="2190476"/>
                     </a:xfrm>
                     <a:prstGeom prst="rect">
                       <a:avLst/>
@@ -3111,6 +3185,9 @@
     <w:p>
       <w:pPr>
         <w:pStyle w:val="3"/>
+        <w:rPr>
+          <w:rFonts w:hint="eastAsia"/>
+        </w:rPr>
       </w:pPr>
       <w:r>
         <w:rPr>
@@ -3137,7 +3214,63 @@
         <w:t>tomcat</w:t>
       </w:r>
     </w:p>
-    <w:p/>
+    <w:p>
+      <w:pPr>
+        <w:ind w:firstLine="720"/>
+      </w:pPr>
+      <w:hyperlink r:id="rId26" w:history="1">
+        <w:r>
+          <w:rPr>
+            <w:rStyle w:val="aa"/>
+          </w:rPr>
+          <w:t>http://127.0.0.1:8080/solr/admin.htm</w:t>
+        </w:r>
+      </w:hyperlink>
+      <w:bookmarkStart w:id="0" w:name="_GoBack"/>
+      <w:bookmarkEnd w:id="0"/>
+    </w:p>
+    <w:p>
+      <w:r>
+        <w:rPr>
+          <w:noProof/>
+        </w:rPr>
+        <w:drawing>
+          <wp:inline distT="0" distB="0" distL="0" distR="0" wp14:anchorId="14DBC328" wp14:editId="54EC1635">
+            <wp:extent cx="5486400" cy="1665605"/>
+            <wp:effectExtent l="0" t="0" r="0" b="0"/>
+            <wp:docPr id="9" name="图片 9"/>
+            <wp:cNvGraphicFramePr>
+              <a:graphicFrameLocks xmlns:a="http://schemas.openxmlformats.org/drawingml/2006/main" noChangeAspect="1"/>
+            </wp:cNvGraphicFramePr>
+            <a:graphic xmlns:a="http://schemas.openxmlformats.org/drawingml/2006/main">
+              <a:graphicData uri="http://schemas.openxmlformats.org/drawingml/2006/picture">
+                <pic:pic xmlns:pic="http://schemas.openxmlformats.org/drawingml/2006/picture">
+                  <pic:nvPicPr>
+                    <pic:cNvPr id="0" name=""/>
+                    <pic:cNvPicPr/>
+                  </pic:nvPicPr>
+                  <pic:blipFill>
+                    <a:blip r:embed="rId27"/>
+                    <a:stretch>
+                      <a:fillRect/>
+                    </a:stretch>
+                  </pic:blipFill>
+                  <pic:spPr>
+                    <a:xfrm>
+                      <a:off x="0" y="0"/>
+                      <a:ext cx="5486400" cy="1665605"/>
+                    </a:xfrm>
+                    <a:prstGeom prst="rect">
+                      <a:avLst/>
+                    </a:prstGeom>
+                  </pic:spPr>
+                </pic:pic>
+              </a:graphicData>
+            </a:graphic>
+          </wp:inline>
+        </w:drawing>
+      </w:r>
+    </w:p>
     <w:p>
       <w:pPr>
         <w:ind w:firstLine="720"/>
@@ -3783,6 +3916,17 @@
       <w:szCs w:val="18"/>
     </w:rPr>
   </w:style>
+  <w:style w:type="character" w:styleId="aa">
+    <w:name w:val="Hyperlink"/>
+    <w:basedOn w:val="a0"/>
+    <w:uiPriority w:val="99"/>
+    <w:semiHidden/>
+    <w:rsid w:val="00EE4209"/>
+    <w:rPr>
+      <w:color w:val="0000FF" w:themeColor="hyperlink"/>
+      <w:u w:val="single"/>
+    </w:rPr>
+  </w:style>
 </w:styles>
 </file>
 
@@ -4292,6 +4436,17 @@
       <w:szCs w:val="18"/>
     </w:rPr>
   </w:style>
+  <w:style w:type="character" w:styleId="aa">
+    <w:name w:val="Hyperlink"/>
+    <w:basedOn w:val="a0"/>
+    <w:uiPriority w:val="99"/>
+    <w:semiHidden/>
+    <w:rsid w:val="00EE4209"/>
+    <w:rPr>
+      <w:color w:val="0000FF" w:themeColor="hyperlink"/>
+      <w:u w:val="single"/>
+    </w:rPr>
+  </w:style>
 </w:styles>
 </file>
 
@@ -4374,9 +4529,9 @@
   <w:rsids>
     <w:rsidRoot w:val="00D273F7"/>
     <w:rsid w:val="0001556E"/>
+    <w:rsid w:val="002B58DC"/>
     <w:rsid w:val="00B0708A"/>
     <w:rsid w:val="00BF1415"/>
-    <w:rsid w:val="00D06A44"/>
     <w:rsid w:val="00D273F7"/>
     <w:rsid w:val="00F807BD"/>
   </w:rsids>
